--- a/Documentation/Deliverable 3/NMA! Use Cases.docx
+++ b/Documentation/Deliverable 3/NMA! Use Cases.docx
@@ -7,13 +7,15 @@
         <w:jc w:val="center"/>
         <w:rPr>
           <w:rFonts w:ascii="Times New Roman" w:cs="Times New Roman" w:eastAsia="Times New Roman" w:hAnsi="Times New Roman"/>
-          <w:sz w:val="24"/>
-          <w:szCs w:val="24"/>
-        </w:rPr>
-      </w:pPr>
-      <w:r>
-        <w:rPr>
-          <w:rFonts w:ascii="Times New Roman" w:cs="Times New Roman" w:eastAsia="Times New Roman" w:hAnsi="Times New Roman"/>
+          <w:b w:val="1"/>
+          <w:sz w:val="24"/>
+          <w:szCs w:val="24"/>
+        </w:rPr>
+      </w:pPr>
+      <w:r>
+        <w:rPr>
+          <w:rFonts w:ascii="Times New Roman" w:cs="Times New Roman" w:eastAsia="Times New Roman" w:hAnsi="Times New Roman"/>
+          <w:b w:val="1"/>
           <w:sz w:val="24"/>
           <w:szCs w:val="24"/>
           <w:rtl w:val="0"/>
@@ -65,8 +67,13 @@
       </w:pPr>
       <w:r>
         <w:rPr>
-          <w:rtl w:val="0"/>
-        </w:rPr>
+          <w:rFonts w:ascii="Times New Roman" w:cs="Times New Roman" w:eastAsia="Times New Roman" w:hAnsi="Times New Roman"/>
+          <w:b w:val="1"/>
+          <w:sz w:val="24"/>
+          <w:szCs w:val="24"/>
+          <w:rtl w:val="0"/>
+        </w:rPr>
+        <w:t xml:space="preserve">1.</w:t>
       </w:r>
     </w:p>
     <w:p>
@@ -593,6 +600,26 @@
       <w:pPr>
         <w:rPr>
           <w:rFonts w:ascii="Times New Roman" w:cs="Times New Roman" w:eastAsia="Times New Roman" w:hAnsi="Times New Roman"/>
+          <w:b w:val="1"/>
+          <w:sz w:val="24"/>
+          <w:szCs w:val="24"/>
+        </w:rPr>
+      </w:pPr>
+      <w:r>
+        <w:rPr>
+          <w:rFonts w:ascii="Times New Roman" w:cs="Times New Roman" w:eastAsia="Times New Roman" w:hAnsi="Times New Roman"/>
+          <w:b w:val="1"/>
+          <w:sz w:val="24"/>
+          <w:szCs w:val="24"/>
+          <w:rtl w:val="0"/>
+        </w:rPr>
+        <w:t xml:space="preserve">2.</w:t>
+      </w:r>
+    </w:p>
+    <w:p>
+      <w:pPr>
+        <w:rPr>
+          <w:rFonts w:ascii="Times New Roman" w:cs="Times New Roman" w:eastAsia="Times New Roman" w:hAnsi="Times New Roman"/>
           <w:sz w:val="24"/>
           <w:szCs w:val="24"/>
         </w:rPr>
@@ -1220,8 +1247,13 @@
       </w:pPr>
       <w:r>
         <w:rPr>
-          <w:rtl w:val="0"/>
-        </w:rPr>
+          <w:rFonts w:ascii="Times New Roman" w:cs="Times New Roman" w:eastAsia="Times New Roman" w:hAnsi="Times New Roman"/>
+          <w:b w:val="1"/>
+          <w:sz w:val="24"/>
+          <w:szCs w:val="24"/>
+          <w:rtl w:val="0"/>
+        </w:rPr>
+        <w:t xml:space="preserve">3.</w:t>
       </w:r>
     </w:p>
     <w:p>
@@ -1688,6 +1720,26 @@
       <w:pPr>
         <w:rPr>
           <w:rFonts w:ascii="Times New Roman" w:cs="Times New Roman" w:eastAsia="Times New Roman" w:hAnsi="Times New Roman"/>
+          <w:b w:val="1"/>
+          <w:sz w:val="24"/>
+          <w:szCs w:val="24"/>
+        </w:rPr>
+      </w:pPr>
+      <w:r>
+        <w:rPr>
+          <w:rFonts w:ascii="Times New Roman" w:cs="Times New Roman" w:eastAsia="Times New Roman" w:hAnsi="Times New Roman"/>
+          <w:b w:val="1"/>
+          <w:sz w:val="24"/>
+          <w:szCs w:val="24"/>
+          <w:rtl w:val="0"/>
+        </w:rPr>
+        <w:t xml:space="preserve">4.</w:t>
+      </w:r>
+    </w:p>
+    <w:p>
+      <w:pPr>
+        <w:rPr>
+          <w:rFonts w:ascii="Times New Roman" w:cs="Times New Roman" w:eastAsia="Times New Roman" w:hAnsi="Times New Roman"/>
           <w:sz w:val="24"/>
           <w:szCs w:val="24"/>
         </w:rPr>
@@ -2179,6 +2231,26 @@
       <w:pPr>
         <w:rPr>
           <w:rFonts w:ascii="Times New Roman" w:cs="Times New Roman" w:eastAsia="Times New Roman" w:hAnsi="Times New Roman"/>
+          <w:b w:val="1"/>
+          <w:sz w:val="24"/>
+          <w:szCs w:val="24"/>
+        </w:rPr>
+      </w:pPr>
+      <w:r>
+        <w:rPr>
+          <w:rFonts w:ascii="Times New Roman" w:cs="Times New Roman" w:eastAsia="Times New Roman" w:hAnsi="Times New Roman"/>
+          <w:b w:val="1"/>
+          <w:sz w:val="24"/>
+          <w:szCs w:val="24"/>
+          <w:rtl w:val="0"/>
+        </w:rPr>
+        <w:t xml:space="preserve">5.</w:t>
+      </w:r>
+    </w:p>
+    <w:p>
+      <w:pPr>
+        <w:rPr>
+          <w:rFonts w:ascii="Times New Roman" w:cs="Times New Roman" w:eastAsia="Times New Roman" w:hAnsi="Times New Roman"/>
           <w:sz w:val="24"/>
           <w:szCs w:val="24"/>
         </w:rPr>
@@ -2729,14 +2801,20 @@
       <w:pPr>
         <w:rPr>
           <w:rFonts w:ascii="Times New Roman" w:cs="Times New Roman" w:eastAsia="Times New Roman" w:hAnsi="Times New Roman"/>
-          <w:sz w:val="24"/>
-          <w:szCs w:val="24"/>
-        </w:rPr>
-      </w:pPr>
-      <w:r>
-        <w:rPr>
-          <w:rtl w:val="0"/>
-        </w:rPr>
+          <w:b w:val="1"/>
+          <w:sz w:val="24"/>
+          <w:szCs w:val="24"/>
+        </w:rPr>
+      </w:pPr>
+      <w:r>
+        <w:rPr>
+          <w:rFonts w:ascii="Times New Roman" w:cs="Times New Roman" w:eastAsia="Times New Roman" w:hAnsi="Times New Roman"/>
+          <w:b w:val="1"/>
+          <w:sz w:val="24"/>
+          <w:szCs w:val="24"/>
+          <w:rtl w:val="0"/>
+        </w:rPr>
+        <w:t xml:space="preserve">6.</w:t>
       </w:r>
     </w:p>
     <w:p>
@@ -3235,6 +3313,26 @@
       <w:pPr>
         <w:rPr>
           <w:rFonts w:ascii="Times New Roman" w:cs="Times New Roman" w:eastAsia="Times New Roman" w:hAnsi="Times New Roman"/>
+          <w:b w:val="1"/>
+          <w:sz w:val="24"/>
+          <w:szCs w:val="24"/>
+        </w:rPr>
+      </w:pPr>
+      <w:r>
+        <w:rPr>
+          <w:rFonts w:ascii="Times New Roman" w:cs="Times New Roman" w:eastAsia="Times New Roman" w:hAnsi="Times New Roman"/>
+          <w:b w:val="1"/>
+          <w:sz w:val="24"/>
+          <w:szCs w:val="24"/>
+          <w:rtl w:val="0"/>
+        </w:rPr>
+        <w:t xml:space="preserve">7.</w:t>
+      </w:r>
+    </w:p>
+    <w:p>
+      <w:pPr>
+        <w:rPr>
+          <w:rFonts w:ascii="Times New Roman" w:cs="Times New Roman" w:eastAsia="Times New Roman" w:hAnsi="Times New Roman"/>
           <w:sz w:val="24"/>
           <w:szCs w:val="24"/>
         </w:rPr>
@@ -3795,6 +3893,26 @@
       <w:pPr>
         <w:rPr>
           <w:rFonts w:ascii="Times New Roman" w:cs="Times New Roman" w:eastAsia="Times New Roman" w:hAnsi="Times New Roman"/>
+          <w:b w:val="1"/>
+          <w:sz w:val="24"/>
+          <w:szCs w:val="24"/>
+        </w:rPr>
+      </w:pPr>
+      <w:r>
+        <w:rPr>
+          <w:rFonts w:ascii="Times New Roman" w:cs="Times New Roman" w:eastAsia="Times New Roman" w:hAnsi="Times New Roman"/>
+          <w:b w:val="1"/>
+          <w:sz w:val="24"/>
+          <w:szCs w:val="24"/>
+          <w:rtl w:val="0"/>
+        </w:rPr>
+        <w:t xml:space="preserve">8.</w:t>
+      </w:r>
+    </w:p>
+    <w:p>
+      <w:pPr>
+        <w:rPr>
+          <w:rFonts w:ascii="Times New Roman" w:cs="Times New Roman" w:eastAsia="Times New Roman" w:hAnsi="Times New Roman"/>
           <w:sz w:val="24"/>
           <w:szCs w:val="24"/>
         </w:rPr>
@@ -4343,6 +4461,36 @@
     </w:p>
     <w:p>
       <w:pPr>
+        <w:rPr/>
+      </w:pPr>
+      <w:r>
+        <w:rPr>
+          <w:rtl w:val="0"/>
+        </w:rPr>
+      </w:r>
+    </w:p>
+    <w:p>
+      <w:pPr>
+        <w:rPr>
+          <w:rFonts w:ascii="Times New Roman" w:cs="Times New Roman" w:eastAsia="Times New Roman" w:hAnsi="Times New Roman"/>
+          <w:b w:val="1"/>
+          <w:sz w:val="24"/>
+          <w:szCs w:val="24"/>
+        </w:rPr>
+      </w:pPr>
+      <w:r>
+        <w:rPr>
+          <w:rFonts w:ascii="Times New Roman" w:cs="Times New Roman" w:eastAsia="Times New Roman" w:hAnsi="Times New Roman"/>
+          <w:b w:val="1"/>
+          <w:sz w:val="24"/>
+          <w:szCs w:val="24"/>
+          <w:rtl w:val="0"/>
+        </w:rPr>
+        <w:t xml:space="preserve">9.</w:t>
+      </w:r>
+    </w:p>
+    <w:p>
+      <w:pPr>
         <w:rPr>
           <w:rFonts w:ascii="Times New Roman" w:cs="Times New Roman" w:eastAsia="Times New Roman" w:hAnsi="Times New Roman"/>
           <w:sz w:val="24"/>
@@ -4857,6 +5005,22 @@
       <w:pPr>
         <w:rPr>
           <w:rFonts w:ascii="Times New Roman" w:cs="Times New Roman" w:eastAsia="Times New Roman" w:hAnsi="Times New Roman"/>
+          <w:b w:val="1"/>
+        </w:rPr>
+      </w:pPr>
+      <w:r>
+        <w:rPr>
+          <w:rFonts w:ascii="Times New Roman" w:cs="Times New Roman" w:eastAsia="Times New Roman" w:hAnsi="Times New Roman"/>
+          <w:b w:val="1"/>
+          <w:rtl w:val="0"/>
+        </w:rPr>
+        <w:t xml:space="preserve">10.</w:t>
+      </w:r>
+    </w:p>
+    <w:p>
+      <w:pPr>
+        <w:rPr>
+          <w:rFonts w:ascii="Times New Roman" w:cs="Times New Roman" w:eastAsia="Times New Roman" w:hAnsi="Times New Roman"/>
           <w:sz w:val="24"/>
           <w:szCs w:val="24"/>
         </w:rPr>
@@ -5247,6 +5411,26 @@
       <w:pPr>
         <w:rPr>
           <w:rFonts w:ascii="Times New Roman" w:cs="Times New Roman" w:eastAsia="Times New Roman" w:hAnsi="Times New Roman"/>
+          <w:b w:val="1"/>
+          <w:sz w:val="24"/>
+          <w:szCs w:val="24"/>
+        </w:rPr>
+      </w:pPr>
+      <w:r>
+        <w:rPr>
+          <w:rFonts w:ascii="Times New Roman" w:cs="Times New Roman" w:eastAsia="Times New Roman" w:hAnsi="Times New Roman"/>
+          <w:b w:val="1"/>
+          <w:sz w:val="24"/>
+          <w:szCs w:val="24"/>
+          <w:rtl w:val="0"/>
+        </w:rPr>
+        <w:t xml:space="preserve">11.</w:t>
+      </w:r>
+    </w:p>
+    <w:p>
+      <w:pPr>
+        <w:rPr>
+          <w:rFonts w:ascii="Times New Roman" w:cs="Times New Roman" w:eastAsia="Times New Roman" w:hAnsi="Times New Roman"/>
           <w:sz w:val="24"/>
           <w:szCs w:val="24"/>
         </w:rPr>
@@ -5820,6 +6004,26 @@
       <w:pPr>
         <w:rPr>
           <w:rFonts w:ascii="Times New Roman" w:cs="Times New Roman" w:eastAsia="Times New Roman" w:hAnsi="Times New Roman"/>
+          <w:b w:val="1"/>
+          <w:sz w:val="24"/>
+          <w:szCs w:val="24"/>
+        </w:rPr>
+      </w:pPr>
+      <w:r>
+        <w:rPr>
+          <w:rFonts w:ascii="Times New Roman" w:cs="Times New Roman" w:eastAsia="Times New Roman" w:hAnsi="Times New Roman"/>
+          <w:b w:val="1"/>
+          <w:sz w:val="24"/>
+          <w:szCs w:val="24"/>
+          <w:rtl w:val="0"/>
+        </w:rPr>
+        <w:t xml:space="preserve">12.</w:t>
+      </w:r>
+    </w:p>
+    <w:p>
+      <w:pPr>
+        <w:rPr>
+          <w:rFonts w:ascii="Times New Roman" w:cs="Times New Roman" w:eastAsia="Times New Roman" w:hAnsi="Times New Roman"/>
           <w:sz w:val="24"/>
           <w:szCs w:val="24"/>
         </w:rPr>
@@ -6438,6 +6642,26 @@
       <w:pPr>
         <w:rPr>
           <w:rFonts w:ascii="Times New Roman" w:cs="Times New Roman" w:eastAsia="Times New Roman" w:hAnsi="Times New Roman"/>
+          <w:b w:val="1"/>
+          <w:sz w:val="24"/>
+          <w:szCs w:val="24"/>
+        </w:rPr>
+      </w:pPr>
+      <w:r>
+        <w:rPr>
+          <w:rFonts w:ascii="Times New Roman" w:cs="Times New Roman" w:eastAsia="Times New Roman" w:hAnsi="Times New Roman"/>
+          <w:b w:val="1"/>
+          <w:sz w:val="24"/>
+          <w:szCs w:val="24"/>
+          <w:rtl w:val="0"/>
+        </w:rPr>
+        <w:t xml:space="preserve">13.</w:t>
+      </w:r>
+    </w:p>
+    <w:p>
+      <w:pPr>
+        <w:rPr>
+          <w:rFonts w:ascii="Times New Roman" w:cs="Times New Roman" w:eastAsia="Times New Roman" w:hAnsi="Times New Roman"/>
           <w:sz w:val="24"/>
           <w:szCs w:val="24"/>
         </w:rPr>
@@ -6824,6 +7048,26 @@
       <w:pPr>
         <w:rPr>
           <w:rFonts w:ascii="Times New Roman" w:cs="Times New Roman" w:eastAsia="Times New Roman" w:hAnsi="Times New Roman"/>
+          <w:b w:val="1"/>
+          <w:sz w:val="24"/>
+          <w:szCs w:val="24"/>
+        </w:rPr>
+      </w:pPr>
+      <w:r>
+        <w:rPr>
+          <w:rFonts w:ascii="Times New Roman" w:cs="Times New Roman" w:eastAsia="Times New Roman" w:hAnsi="Times New Roman"/>
+          <w:b w:val="1"/>
+          <w:sz w:val="24"/>
+          <w:szCs w:val="24"/>
+          <w:rtl w:val="0"/>
+        </w:rPr>
+        <w:t xml:space="preserve">14.</w:t>
+      </w:r>
+    </w:p>
+    <w:p>
+      <w:pPr>
+        <w:rPr>
+          <w:rFonts w:ascii="Times New Roman" w:cs="Times New Roman" w:eastAsia="Times New Roman" w:hAnsi="Times New Roman"/>
           <w:sz w:val="24"/>
           <w:szCs w:val="24"/>
         </w:rPr>
@@ -7283,6 +7527,26 @@
       <w:pPr>
         <w:rPr>
           <w:rFonts w:ascii="Times New Roman" w:cs="Times New Roman" w:eastAsia="Times New Roman" w:hAnsi="Times New Roman"/>
+          <w:b w:val="1"/>
+          <w:sz w:val="24"/>
+          <w:szCs w:val="24"/>
+        </w:rPr>
+      </w:pPr>
+      <w:r>
+        <w:rPr>
+          <w:rFonts w:ascii="Times New Roman" w:cs="Times New Roman" w:eastAsia="Times New Roman" w:hAnsi="Times New Roman"/>
+          <w:b w:val="1"/>
+          <w:sz w:val="24"/>
+          <w:szCs w:val="24"/>
+          <w:rtl w:val="0"/>
+        </w:rPr>
+        <w:t xml:space="preserve">15.</w:t>
+      </w:r>
+    </w:p>
+    <w:p>
+      <w:pPr>
+        <w:rPr>
+          <w:rFonts w:ascii="Times New Roman" w:cs="Times New Roman" w:eastAsia="Times New Roman" w:hAnsi="Times New Roman"/>
           <w:sz w:val="24"/>
           <w:szCs w:val="24"/>
         </w:rPr>
@@ -7780,6 +8044,26 @@
       <w:pPr>
         <w:rPr>
           <w:rFonts w:ascii="Times New Roman" w:cs="Times New Roman" w:eastAsia="Times New Roman" w:hAnsi="Times New Roman"/>
+          <w:b w:val="1"/>
+          <w:sz w:val="24"/>
+          <w:szCs w:val="24"/>
+        </w:rPr>
+      </w:pPr>
+      <w:r>
+        <w:rPr>
+          <w:rFonts w:ascii="Times New Roman" w:cs="Times New Roman" w:eastAsia="Times New Roman" w:hAnsi="Times New Roman"/>
+          <w:b w:val="1"/>
+          <w:sz w:val="24"/>
+          <w:szCs w:val="24"/>
+          <w:rtl w:val="0"/>
+        </w:rPr>
+        <w:t xml:space="preserve">16.</w:t>
+      </w:r>
+    </w:p>
+    <w:p>
+      <w:pPr>
+        <w:rPr>
+          <w:rFonts w:ascii="Times New Roman" w:cs="Times New Roman" w:eastAsia="Times New Roman" w:hAnsi="Times New Roman"/>
           <w:sz w:val="24"/>
           <w:szCs w:val="24"/>
         </w:rPr>
@@ -8238,6 +8522,26 @@
       <w:pPr>
         <w:rPr>
           <w:rFonts w:ascii="Times New Roman" w:cs="Times New Roman" w:eastAsia="Times New Roman" w:hAnsi="Times New Roman"/>
+          <w:b w:val="1"/>
+          <w:sz w:val="24"/>
+          <w:szCs w:val="24"/>
+        </w:rPr>
+      </w:pPr>
+      <w:r>
+        <w:rPr>
+          <w:rFonts w:ascii="Times New Roman" w:cs="Times New Roman" w:eastAsia="Times New Roman" w:hAnsi="Times New Roman"/>
+          <w:b w:val="1"/>
+          <w:sz w:val="24"/>
+          <w:szCs w:val="24"/>
+          <w:rtl w:val="0"/>
+        </w:rPr>
+        <w:t xml:space="preserve">17.</w:t>
+      </w:r>
+    </w:p>
+    <w:p>
+      <w:pPr>
+        <w:rPr>
+          <w:rFonts w:ascii="Times New Roman" w:cs="Times New Roman" w:eastAsia="Times New Roman" w:hAnsi="Times New Roman"/>
           <w:sz w:val="24"/>
           <w:szCs w:val="24"/>
         </w:rPr>
@@ -8690,6 +8994,26 @@
         <w:rPr>
           <w:rtl w:val="0"/>
         </w:rPr>
+      </w:r>
+    </w:p>
+    <w:p>
+      <w:pPr>
+        <w:rPr>
+          <w:rFonts w:ascii="Times New Roman" w:cs="Times New Roman" w:eastAsia="Times New Roman" w:hAnsi="Times New Roman"/>
+          <w:b w:val="1"/>
+          <w:sz w:val="24"/>
+          <w:szCs w:val="24"/>
+        </w:rPr>
+      </w:pPr>
+      <w:r>
+        <w:rPr>
+          <w:rFonts w:ascii="Times New Roman" w:cs="Times New Roman" w:eastAsia="Times New Roman" w:hAnsi="Times New Roman"/>
+          <w:b w:val="1"/>
+          <w:sz w:val="24"/>
+          <w:szCs w:val="24"/>
+          <w:rtl w:val="0"/>
+        </w:rPr>
+        <w:t xml:space="preserve">18.</w:t>
       </w:r>
     </w:p>
     <w:p>
@@ -10280,7 +10604,7 @@
 
 <file path=customXML/item1.xml><?xml version="1.0" encoding="utf-8"?>
 <go:gDocsCustomXmlDataStorage xmlns:go="http://customooxmlschemas.google.com/" xmlns:r="http://schemas.openxmlformats.org/officeDocument/2006/relationships">
-  <go:docsCustomData xmlns:go="http://customooxmlschemas.google.com/" roundtripDataSignature="AMtx7mjdwUZ50Qns9uT8NqO+BbTdgpQ6HA==">AMUW2mUFzUPe2RN9vRd5Xdn0OkRC1IRDDWAVpo/Tl97svKe+9Ayrb++869sSiGXcHPVdr66v3ct4+a32obFcvKwLJQWDx/srIpSViGZxRwElJgeox0HAVkI=</go:docsCustomData>
+  <go:docsCustomData xmlns:go="http://customooxmlschemas.google.com/" roundtripDataSignature="AMtx7mjdwUZ50Qns9uT8NqO+BbTdgpQ6HA==">AMUW2mX6XVgSlH8lJx1C4/CUlDrfm9uqWQub373GtiBIt6Vqs1kduvhMYnLVkXWoqbUuhky/jGk0ih/PmHw18Kpr8vAqgTpnk00+CMrB0qt+/iggwa2T06M=</go:docsCustomData>
 </go:gDocsCustomXmlDataStorage>
 </file>
 
